--- a/新的数据接口.docx
+++ b/新的数据接口.docx
@@ -73,7 +73,25 @@
           <w:rFonts w:hint="eastAsia"/>
           <w:lang w:val="en-US" w:eastAsia="zh-CN"/>
         </w:rPr>
-        <w:t>http://localhost:61479/api/dishes</w:t>
+        <w:t>http://</w:t>
+      </w:r>
+      <w:bookmarkStart w:id="0" w:name="OLE_LINK1"/>
+      <w:r>
+        <w:rPr>
+          <w:rStyle w:val="3"/>
+          <w:rFonts w:hint="eastAsia"/>
+          <w:lang w:val="en-US" w:eastAsia="zh-CN"/>
+        </w:rPr>
+        <w:t>134.175.97.167:9090</w:t>
+      </w:r>
+      <w:bookmarkEnd w:id="0"/>
+      <w:r>
+        <w:rPr>
+          <w:rStyle w:val="3"/>
+          <w:rFonts w:hint="eastAsia"/>
+          <w:lang w:val="en-US" w:eastAsia="zh-CN"/>
+        </w:rPr>
+        <w:t>/api/dishes</w:t>
       </w:r>
       <w:r>
         <w:rPr>
@@ -312,7 +330,17 @@
           <w:rFonts w:hint="eastAsia"/>
           <w:lang w:val="en-US" w:eastAsia="zh-CN"/>
         </w:rPr>
-        <w:t>http://localhost:61479/api/Orders?UserId=2</w:t>
+        <w:t>http://134.175.97.167:9090</w:t>
+      </w:r>
+      <w:bookmarkStart w:id="1" w:name="_GoBack"/>
+      <w:bookmarkEnd w:id="1"/>
+      <w:r>
+        <w:rPr>
+          <w:rStyle w:val="3"/>
+          <w:rFonts w:hint="eastAsia"/>
+          <w:lang w:val="en-US" w:eastAsia="zh-CN"/>
+        </w:rPr>
+        <w:t>/api/Orders?UserId=2</w:t>
       </w:r>
       <w:r>
         <w:rPr>
@@ -1184,8 +1212,6 @@
         </w:rPr>
         <w:t>还有修改订单接口，这后面再写。</w:t>
       </w:r>
-      <w:bookmarkStart w:id="0" w:name="_GoBack"/>
-      <w:bookmarkEnd w:id="0"/>
     </w:p>
     <w:sectPr>
       <w:pgSz w:w="11906" w:h="16838"/>
@@ -1310,7 +1336,7 @@
     <w:lsdException w:unhideWhenUsed="0" w:uiPriority="0" w:semiHidden="0" w:name="HTML Sample"/>
     <w:lsdException w:unhideWhenUsed="0" w:uiPriority="0" w:semiHidden="0" w:name="HTML Typewriter"/>
     <w:lsdException w:unhideWhenUsed="0" w:uiPriority="0" w:semiHidden="0" w:name="HTML Variable"/>
-    <w:lsdException w:unhideWhenUsed="0" w:uiPriority="0" w:name="Normal Table"/>
+    <w:lsdException w:qFormat="1" w:unhideWhenUsed="0" w:uiPriority="0" w:name="Normal Table"/>
     <w:lsdException w:unhideWhenUsed="0" w:uiPriority="0" w:semiHidden="0" w:name="annotation subject"/>
     <w:lsdException w:unhideWhenUsed="0" w:uiPriority="0" w:semiHidden="0" w:name="Table Simple 1"/>
     <w:lsdException w:unhideWhenUsed="0" w:uiPriority="0" w:semiHidden="0" w:name="Table Simple 2"/>
@@ -1480,6 +1506,7 @@
   <w:style w:type="table" w:default="1" w:styleId="4">
     <w:name w:val="Normal Table"/>
     <w:semiHidden/>
+    <w:qFormat/>
     <w:uiPriority w:val="0"/>
     <w:tblPr>
       <w:tblLayout w:type="fixed"/>

--- a/新的数据接口.docx
+++ b/新的数据接口.docx
@@ -1216,7 +1216,7 @@
           <w:rFonts w:hint="eastAsia"/>
           <w:lang w:val="en-US" w:eastAsia="zh-CN"/>
         </w:rPr>
-        <w:t>确认支付接口，手机端确认支付后直接发送订单信息到网站服务器</w:t>
+        <w:t>修改并确认支付接口，手机端确认支付后直接发送订单信息到网站服务器</w:t>
       </w:r>
     </w:p>
     <w:p>
@@ -1269,14 +1269,28 @@
         </w:rPr>
         <w:fldChar w:fldCharType="end"/>
       </w:r>
-    </w:p>
-    <w:p>
-      <w:pPr>
-        <w:rPr>
-          <w:rFonts w:hint="eastAsia"/>
-          <w:lang w:val="en-US" w:eastAsia="zh-CN"/>
-        </w:rPr>
-      </w:pPr>
+      <w:r>
+        <w:rPr>
+          <w:rFonts w:hint="eastAsia"/>
+          <w:lang w:val="en-US" w:eastAsia="zh-CN"/>
+        </w:rPr>
+        <w:t xml:space="preserve">       提交方式：put</w:t>
+      </w:r>
+    </w:p>
+    <w:p>
+      <w:pPr>
+        <w:rPr>
+          <w:rFonts w:hint="eastAsia"/>
+          <w:lang w:val="en-US" w:eastAsia="zh-CN"/>
+        </w:rPr>
+      </w:pPr>
+      <w:r>
+        <w:rPr>
+          <w:rFonts w:hint="eastAsia"/>
+          <w:lang w:val="en-US" w:eastAsia="zh-CN"/>
+        </w:rPr>
+        <w:t>功能就能修改菜单，确认支付功能，只要</w:t>
+      </w:r>
     </w:p>
     <w:p>
       <w:pPr>
@@ -1683,8 +1697,23 @@
           <w:lang w:val="en-US" w:eastAsia="zh-CN"/>
         </w:rPr>
       </w:pPr>
+      <w:r>
+        <w:rPr>
+          <w:rFonts w:hint="eastAsia"/>
+          <w:lang w:val="en-US" w:eastAsia="zh-CN"/>
+        </w:rPr>
+        <w:t>这个没有返回值，如果成功修改的话会显示http code 200状态</w:t>
+      </w:r>
       <w:bookmarkStart w:id="1" w:name="_GoBack"/>
       <w:bookmarkEnd w:id="1"/>
+    </w:p>
+    <w:p>
+      <w:pPr>
+        <w:rPr>
+          <w:rFonts w:hint="eastAsia"/>
+          <w:lang w:val="en-US" w:eastAsia="zh-CN"/>
+        </w:rPr>
+      </w:pPr>
     </w:p>
     <w:p>
       <w:pPr>
@@ -1837,7 +1866,7 @@
     <w:lsdException w:qFormat="1" w:unhideWhenUsed="0" w:uiPriority="0" w:semiHidden="0" w:name="Title"/>
     <w:lsdException w:unhideWhenUsed="0" w:uiPriority="0" w:semiHidden="0" w:name="Closing"/>
     <w:lsdException w:unhideWhenUsed="0" w:uiPriority="0" w:semiHidden="0" w:name="Signature"/>
-    <w:lsdException w:unhideWhenUsed="0" w:uiPriority="0" w:name="Default Paragraph Font"/>
+    <w:lsdException w:qFormat="1" w:unhideWhenUsed="0" w:uiPriority="0" w:name="Default Paragraph Font"/>
     <w:lsdException w:unhideWhenUsed="0" w:uiPriority="0" w:semiHidden="0" w:name="Body Text"/>
     <w:lsdException w:unhideWhenUsed="0" w:uiPriority="0" w:semiHidden="0" w:name="Body Text Indent"/>
     <w:lsdException w:unhideWhenUsed="0" w:uiPriority="0" w:semiHidden="0" w:name="List Continue"/>
@@ -2040,6 +2069,7 @@
   <w:style w:type="character" w:default="1" w:styleId="3">
     <w:name w:val="Default Paragraph Font"/>
     <w:semiHidden/>
+    <w:qFormat/>
     <w:uiPriority w:val="0"/>
   </w:style>
   <w:style w:type="table" w:default="1" w:styleId="5">
